--- a/Chap 12-13 97 things every programmer should know.docx
+++ b/Chap 12-13 97 things every programmer should know.docx
@@ -51,9 +51,73 @@
           <w:szCs w:val="23"/>
           <w:lang w:eastAsia="en-PH"/>
         </w:rPr>
-        <w:t xml:space="preserve">▼ Title </w:t>
-      </w:r>
-      <w:proofErr w:type="gramStart"/>
+        <w:t>▼ Title Of Book and Chapter</w:t>
+      </w:r>
+    </w:p>
+    <w:p>
+      <w:pPr>
+        <w:pStyle w:val="Heading1"/>
+        <w:shd w:val="clear" w:color="auto" w:fill="FFFFFF"/>
+        <w:spacing w:before="0" w:beforeAutospacing="0" w:after="240" w:afterAutospacing="0"/>
+        <w:rPr>
+          <w:rFonts w:ascii="Segoe UI" w:hAnsi="Segoe UI" w:cs="Segoe UI"/>
+          <w:color w:val="24292F"/>
+        </w:rPr>
+      </w:pPr>
+      <w:r>
+        <w:rPr>
+          <w:rFonts w:ascii="Consolas" w:hAnsi="Consolas" w:cs="Courier New"/>
+          <w:color w:val="1D1C1D"/>
+          <w:sz w:val="22"/>
+          <w:szCs w:val="18"/>
+        </w:rPr>
+        <w:t xml:space="preserve">Chapter </w:t>
+      </w:r>
+      <w:r>
+        <w:rPr>
+          <w:rFonts w:ascii="Consolas" w:hAnsi="Consolas" w:cs="Courier New"/>
+          <w:color w:val="1D1C1D"/>
+          <w:szCs w:val="18"/>
+        </w:rPr>
+        <w:t>12</w:t>
+      </w:r>
+      <w:r>
+        <w:rPr>
+          <w:rFonts w:ascii="Consolas" w:hAnsi="Consolas" w:cs="Courier New"/>
+          <w:color w:val="1D1C1D"/>
+          <w:szCs w:val="18"/>
+        </w:rPr>
+        <w:t xml:space="preserve"> </w:t>
+      </w:r>
+      <w:r>
+        <w:rPr>
+          <w:rFonts w:ascii="Segoe UI" w:hAnsi="Segoe UI" w:cs="Segoe UI"/>
+          <w:color w:val="24292F"/>
+        </w:rPr>
+        <w:t>Code Is Design</w:t>
+      </w:r>
+    </w:p>
+    <w:p>
+      <w:pPr>
+        <w:rPr>
+          <w:rFonts w:ascii="Consolas" w:hAnsi="Consolas" w:cs="Courier New"/>
+          <w:color w:val="1D1C1D"/>
+          <w:szCs w:val="18"/>
+        </w:rPr>
+      </w:pPr>
+    </w:p>
+    <w:p>
+      <w:pPr>
+        <w:shd w:val="clear" w:color="auto" w:fill="F8F8F8"/>
+        <w:spacing w:after="0" w:line="240" w:lineRule="auto"/>
+        <w:rPr>
+          <w:rFonts w:ascii="Arial" w:eastAsia="Times New Roman" w:hAnsi="Arial" w:cs="Arial"/>
+          <w:color w:val="1D1C1D"/>
+          <w:sz w:val="23"/>
+          <w:szCs w:val="23"/>
+          <w:lang w:eastAsia="en-PH"/>
+        </w:rPr>
+      </w:pPr>
       <w:r>
         <w:rPr>
           <w:rFonts w:ascii="Arial" w:eastAsia="Times New Roman" w:hAnsi="Arial" w:cs="Arial"/>
@@ -64,9 +128,238 @@
           <w:szCs w:val="23"/>
           <w:lang w:eastAsia="en-PH"/>
         </w:rPr>
-        <w:t>Of</w:t>
-      </w:r>
-      <w:proofErr w:type="gramEnd"/>
+        <w:t>▼ What are Three Things I learned today</w:t>
+      </w:r>
+    </w:p>
+    <w:p>
+      <w:pPr>
+        <w:rPr>
+          <w:rFonts w:ascii="Consolas" w:eastAsia="Times New Roman" w:hAnsi="Consolas" w:cs="Courier New"/>
+          <w:color w:val="1D1C1D"/>
+          <w:szCs w:val="18"/>
+          <w:lang w:eastAsia="en-PH"/>
+        </w:rPr>
+      </w:pPr>
+      <w:r>
+        <w:rPr>
+          <w:rFonts w:ascii="Consolas" w:eastAsia="Times New Roman" w:hAnsi="Consolas" w:cs="Courier New"/>
+          <w:color w:val="1D1C1D"/>
+          <w:szCs w:val="18"/>
+          <w:lang w:eastAsia="en-PH"/>
+        </w:rPr>
+        <w:t>1. Before –</w:t>
+      </w:r>
+      <w:r>
+        <w:rPr>
+          <w:rFonts w:ascii="Consolas" w:eastAsia="Times New Roman" w:hAnsi="Consolas" w:cs="Courier New"/>
+          <w:color w:val="1D1C1D"/>
+          <w:szCs w:val="18"/>
+          <w:lang w:eastAsia="en-PH"/>
+        </w:rPr>
+        <w:t xml:space="preserve"> I thought code is not design.</w:t>
+      </w:r>
+    </w:p>
+    <w:p>
+      <w:pPr>
+        <w:rPr>
+          <w:rFonts w:ascii="Consolas" w:eastAsia="Times New Roman" w:hAnsi="Consolas" w:cs="Courier New"/>
+          <w:color w:val="1D1C1D"/>
+          <w:szCs w:val="18"/>
+          <w:lang w:eastAsia="en-PH"/>
+        </w:rPr>
+      </w:pPr>
+      <w:r>
+        <w:rPr>
+          <w:rFonts w:ascii="Consolas" w:eastAsia="Times New Roman" w:hAnsi="Consolas" w:cs="Courier New"/>
+          <w:color w:val="1D1C1D"/>
+          <w:szCs w:val="18"/>
+          <w:lang w:eastAsia="en-PH"/>
+        </w:rPr>
+        <w:t xml:space="preserve">   After – </w:t>
+      </w:r>
+      <w:r>
+        <w:rPr>
+          <w:rFonts w:ascii="Consolas" w:eastAsia="Times New Roman" w:hAnsi="Consolas" w:cs="Courier New"/>
+          <w:color w:val="1D1C1D"/>
+          <w:szCs w:val="18"/>
+          <w:lang w:eastAsia="en-PH"/>
+        </w:rPr>
+        <w:t>But then code is also design for other people to understand my code too. And front end is also a code and which is also a design.</w:t>
+      </w:r>
+    </w:p>
+    <w:p>
+      <w:pPr>
+        <w:rPr>
+          <w:rFonts w:ascii="Consolas" w:eastAsia="Times New Roman" w:hAnsi="Consolas" w:cs="Courier New"/>
+          <w:color w:val="1D1C1D"/>
+          <w:szCs w:val="18"/>
+          <w:lang w:eastAsia="en-PH"/>
+        </w:rPr>
+      </w:pPr>
+      <w:r>
+        <w:rPr>
+          <w:rFonts w:ascii="Consolas" w:eastAsia="Times New Roman" w:hAnsi="Consolas" w:cs="Courier New"/>
+          <w:color w:val="1D1C1D"/>
+          <w:szCs w:val="18"/>
+          <w:lang w:eastAsia="en-PH"/>
+        </w:rPr>
+        <w:t xml:space="preserve">2. </w:t>
+      </w:r>
+      <w:r>
+        <w:rPr>
+          <w:rFonts w:ascii="Consolas" w:eastAsia="Times New Roman" w:hAnsi="Consolas" w:cs="Courier New"/>
+          <w:color w:val="1D1C1D"/>
+          <w:szCs w:val="18"/>
+          <w:lang w:eastAsia="en-PH"/>
+        </w:rPr>
+        <w:t>Before –</w:t>
+      </w:r>
+      <w:r>
+        <w:rPr>
+          <w:rFonts w:ascii="Consolas" w:eastAsia="Times New Roman" w:hAnsi="Consolas" w:cs="Courier New"/>
+          <w:color w:val="1D1C1D"/>
+          <w:szCs w:val="18"/>
+          <w:lang w:eastAsia="en-PH"/>
+        </w:rPr>
+        <w:t xml:space="preserve"> </w:t>
+      </w:r>
+      <w:r>
+        <w:rPr>
+          <w:rFonts w:ascii="Consolas" w:eastAsia="Times New Roman" w:hAnsi="Consolas" w:cs="Courier New"/>
+          <w:color w:val="1D1C1D"/>
+          <w:szCs w:val="18"/>
+          <w:lang w:eastAsia="en-PH"/>
+        </w:rPr>
+        <w:t>I used to think that coding is just all about problem solving and any other things.</w:t>
+      </w:r>
+    </w:p>
+    <w:p>
+      <w:r>
+        <w:rPr>
+          <w:rFonts w:ascii="Consolas" w:eastAsia="Times New Roman" w:hAnsi="Consolas" w:cs="Courier New"/>
+          <w:color w:val="1D1C1D"/>
+          <w:szCs w:val="18"/>
+          <w:lang w:eastAsia="en-PH"/>
+        </w:rPr>
+        <w:t xml:space="preserve">   After </w:t>
+      </w:r>
+      <w:r>
+        <w:rPr>
+          <w:rFonts w:ascii="Consolas" w:eastAsia="Times New Roman" w:hAnsi="Consolas" w:cs="Courier New"/>
+          <w:color w:val="1D1C1D"/>
+          <w:szCs w:val="18"/>
+          <w:lang w:eastAsia="en-PH"/>
+        </w:rPr>
+        <w:t>–</w:t>
+      </w:r>
+      <w:r>
+        <w:rPr>
+          <w:rFonts w:ascii="Consolas" w:eastAsia="Times New Roman" w:hAnsi="Consolas" w:cs="Courier New"/>
+          <w:color w:val="1D1C1D"/>
+          <w:szCs w:val="18"/>
+          <w:lang w:eastAsia="en-PH"/>
+        </w:rPr>
+        <w:t xml:space="preserve"> </w:t>
+      </w:r>
+      <w:r>
+        <w:rPr>
+          <w:rFonts w:ascii="Consolas" w:eastAsia="Times New Roman" w:hAnsi="Consolas" w:cs="Courier New"/>
+          <w:color w:val="1D1C1D"/>
+          <w:szCs w:val="18"/>
+          <w:lang w:eastAsia="en-PH"/>
+        </w:rPr>
+        <w:t>But then I realized that when coding I should also think that I’m designing the code.</w:t>
+      </w:r>
+    </w:p>
+    <w:p>
+      <w:pPr>
+        <w:rPr>
+          <w:rFonts w:ascii="Consolas" w:eastAsia="Times New Roman" w:hAnsi="Consolas" w:cs="Courier New"/>
+          <w:color w:val="1D1C1D"/>
+          <w:szCs w:val="18"/>
+          <w:lang w:eastAsia="en-PH"/>
+        </w:rPr>
+      </w:pPr>
+      <w:r>
+        <w:t xml:space="preserve">3.   </w:t>
+      </w:r>
+      <w:r>
+        <w:rPr>
+          <w:rFonts w:ascii="Consolas" w:eastAsia="Times New Roman" w:hAnsi="Consolas" w:cs="Courier New"/>
+          <w:color w:val="1D1C1D"/>
+          <w:szCs w:val="18"/>
+          <w:lang w:eastAsia="en-PH"/>
+        </w:rPr>
+        <w:t>Before –</w:t>
+      </w:r>
+      <w:r>
+        <w:rPr>
+          <w:rFonts w:ascii="Consolas" w:eastAsia="Times New Roman" w:hAnsi="Consolas" w:cs="Courier New"/>
+          <w:color w:val="1D1C1D"/>
+          <w:szCs w:val="18"/>
+          <w:lang w:eastAsia="en-PH"/>
+        </w:rPr>
+        <w:t xml:space="preserve"> When I code I only solve problems as long as its functionable.</w:t>
+      </w:r>
+    </w:p>
+    <w:p>
+      <w:pPr>
+        <w:rPr>
+          <w:rFonts w:ascii="Consolas" w:eastAsia="Times New Roman" w:hAnsi="Consolas" w:cs="Courier New"/>
+          <w:color w:val="1D1C1D"/>
+          <w:szCs w:val="18"/>
+          <w:lang w:eastAsia="en-PH"/>
+        </w:rPr>
+      </w:pPr>
+      <w:r>
+        <w:rPr>
+          <w:rFonts w:ascii="Consolas" w:eastAsia="Times New Roman" w:hAnsi="Consolas" w:cs="Courier New"/>
+          <w:color w:val="1D1C1D"/>
+          <w:szCs w:val="18"/>
+          <w:lang w:eastAsia="en-PH"/>
+        </w:rPr>
+        <w:t xml:space="preserve">   After </w:t>
+      </w:r>
+      <w:r>
+        <w:rPr>
+          <w:rFonts w:ascii="Consolas" w:eastAsia="Times New Roman" w:hAnsi="Consolas" w:cs="Courier New"/>
+          <w:color w:val="1D1C1D"/>
+          <w:szCs w:val="18"/>
+          <w:lang w:eastAsia="en-PH"/>
+        </w:rPr>
+        <w:t>–</w:t>
+      </w:r>
+      <w:r>
+        <w:rPr>
+          <w:rFonts w:ascii="Consolas" w:eastAsia="Times New Roman" w:hAnsi="Consolas" w:cs="Courier New"/>
+          <w:color w:val="1D1C1D"/>
+          <w:szCs w:val="18"/>
+          <w:lang w:eastAsia="en-PH"/>
+        </w:rPr>
+        <w:t xml:space="preserve"> </w:t>
+      </w:r>
+      <w:r>
+        <w:rPr>
+          <w:rFonts w:ascii="Consolas" w:eastAsia="Times New Roman" w:hAnsi="Consolas" w:cs="Courier New"/>
+          <w:color w:val="1D1C1D"/>
+          <w:szCs w:val="18"/>
+          <w:lang w:eastAsia="en-PH"/>
+        </w:rPr>
+        <w:t>But then I realized that I should not only focus its functionable but also how clean the code is.</w:t>
+      </w:r>
+    </w:p>
+    <w:p>
+      <w:pPr>
+        <w:shd w:val="clear" w:color="auto" w:fill="F8F8F8"/>
+        <w:spacing w:after="0" w:line="240" w:lineRule="auto"/>
+        <w:rPr>
+          <w:rFonts w:ascii="Arial" w:eastAsia="Times New Roman" w:hAnsi="Arial" w:cs="Arial"/>
+          <w:color w:val="1D1C1D"/>
+          <w:sz w:val="23"/>
+          <w:szCs w:val="23"/>
+          <w:lang w:eastAsia="en-PH"/>
+        </w:rPr>
+      </w:pPr>
       <w:r>
         <w:rPr>
           <w:rFonts w:ascii="Arial" w:eastAsia="Times New Roman" w:hAnsi="Arial" w:cs="Arial"/>
@@ -77,7 +370,7 @@
           <w:szCs w:val="23"/>
           <w:lang w:eastAsia="en-PH"/>
         </w:rPr>
-        <w:t xml:space="preserve"> Book and Chapter</w:t>
+        <w:t>▼ Title Of Book and Chapter</w:t>
       </w:r>
     </w:p>
     <w:p>
@@ -105,7 +398,7 @@
           <w:color w:val="1D1C1D"/>
           <w:szCs w:val="18"/>
         </w:rPr>
-        <w:t>12</w:t>
+        <w:t>13</w:t>
       </w:r>
       <w:r>
         <w:rPr>
@@ -120,7 +413,7 @@
           <w:rFonts w:ascii="Segoe UI" w:hAnsi="Segoe UI" w:cs="Segoe UI"/>
           <w:color w:val="24292F"/>
         </w:rPr>
-        <w:t>Code Is Design</w:t>
+        <w:t>Code Layout Matters</w:t>
       </w:r>
     </w:p>
     <w:p>
@@ -182,7 +475,7 @@
           <w:szCs w:val="18"/>
           <w:lang w:eastAsia="en-PH"/>
         </w:rPr>
-        <w:t xml:space="preserve"> I thought code is not design.</w:t>
+        <w:t xml:space="preserve"> I used to think that if a code is working is it is correct</w:t>
       </w:r>
     </w:p>
     <w:p>
@@ -210,7 +503,15 @@
           <w:szCs w:val="18"/>
           <w:lang w:eastAsia="en-PH"/>
         </w:rPr>
-        <w:t>But then code is also design for other people to understand my code too. And front end is also a code and which is also a design.</w:t>
+        <w:t xml:space="preserve">But then </w:t>
+      </w:r>
+      <w:r>
+        <w:rPr>
+          <w:rFonts w:ascii="Segoe UI" w:hAnsi="Segoe UI" w:cs="Segoe UI"/>
+          <w:color w:val="24292F"/>
+          <w:shd w:val="clear" w:color="auto" w:fill="FFFFFF"/>
+        </w:rPr>
+        <w:t> If code that behaves the same looks the same, then my perceptual system will help me pick out the differences. That's why I also observe conventions about how to lay out the parts of a class within a compilation unit: constants, fields, public methods, private methods.</w:t>
       </w:r>
     </w:p>
     <w:p>
@@ -247,54 +548,42 @@
           <w:szCs w:val="18"/>
           <w:lang w:eastAsia="en-PH"/>
         </w:rPr>
-        <w:t xml:space="preserve"> </w:t>
-      </w:r>
-      <w:r>
-        <w:rPr>
-          <w:rFonts w:ascii="Consolas" w:eastAsia="Times New Roman" w:hAnsi="Consolas" w:cs="Courier New"/>
-          <w:color w:val="1D1C1D"/>
-          <w:szCs w:val="18"/>
-          <w:lang w:eastAsia="en-PH"/>
-        </w:rPr>
-        <w:t>I used to think that coding is just all about problem solving and any other things.</w:t>
-      </w:r>
-    </w:p>
-    <w:p>
-      <w:r>
-        <w:rPr>
-          <w:rFonts w:ascii="Consolas" w:eastAsia="Times New Roman" w:hAnsi="Consolas" w:cs="Courier New"/>
-          <w:color w:val="1D1C1D"/>
-          <w:szCs w:val="18"/>
-          <w:lang w:eastAsia="en-PH"/>
-        </w:rPr>
-        <w:t xml:space="preserve">   After </w:t>
-      </w:r>
-      <w:r>
-        <w:rPr>
-          <w:rFonts w:ascii="Consolas" w:eastAsia="Times New Roman" w:hAnsi="Consolas" w:cs="Courier New"/>
-          <w:color w:val="1D1C1D"/>
-          <w:szCs w:val="18"/>
-          <w:lang w:eastAsia="en-PH"/>
-        </w:rPr>
-        <w:t>–</w:t>
-      </w:r>
-      <w:r>
-        <w:rPr>
-          <w:rFonts w:ascii="Consolas" w:eastAsia="Times New Roman" w:hAnsi="Consolas" w:cs="Courier New"/>
-          <w:color w:val="1D1C1D"/>
-          <w:szCs w:val="18"/>
-          <w:lang w:eastAsia="en-PH"/>
-        </w:rPr>
-        <w:t xml:space="preserve"> </w:t>
-      </w:r>
-      <w:r>
-        <w:rPr>
-          <w:rFonts w:ascii="Consolas" w:eastAsia="Times New Roman" w:hAnsi="Consolas" w:cs="Courier New"/>
-          <w:color w:val="1D1C1D"/>
-          <w:szCs w:val="18"/>
-          <w:lang w:eastAsia="en-PH"/>
-        </w:rPr>
-        <w:t>But then I realized that when coding I should also think that I’m designing the code.</w:t>
+        <w:t xml:space="preserve"> I tend not to use the right name for my code.</w:t>
+      </w:r>
+    </w:p>
+    <w:p>
+      <w:r>
+        <w:rPr>
+          <w:rFonts w:ascii="Consolas" w:eastAsia="Times New Roman" w:hAnsi="Consolas" w:cs="Courier New"/>
+          <w:color w:val="1D1C1D"/>
+          <w:szCs w:val="18"/>
+          <w:lang w:eastAsia="en-PH"/>
+        </w:rPr>
+        <w:t xml:space="preserve">   After - </w:t>
+      </w:r>
+      <w:r>
+        <w:rPr>
+          <w:rFonts w:ascii="Segoe UI" w:hAnsi="Segoe UI" w:cs="Segoe UI"/>
+          <w:color w:val="24292F"/>
+          <w:shd w:val="clear" w:color="auto" w:fill="FFFFFF"/>
+        </w:rPr>
+        <w:t>I</w:t>
+      </w:r>
+      <w:r>
+        <w:rPr>
+          <w:rFonts w:ascii="Segoe UI" w:hAnsi="Segoe UI" w:cs="Segoe UI"/>
+          <w:color w:val="24292F"/>
+          <w:shd w:val="clear" w:color="auto" w:fill="FFFFFF"/>
+        </w:rPr>
+        <w:t>'ve all learned to take the time to find the right names so that our code expresses as clearly as possible what it does, rather than just listing the steps</w:t>
+      </w:r>
+      <w:r>
+        <w:rPr>
+          <w:rFonts w:ascii="Segoe UI" w:hAnsi="Segoe UI" w:cs="Segoe UI"/>
+          <w:color w:val="24292F"/>
+          <w:shd w:val="clear" w:color="auto" w:fill="FFFFFF"/>
+        </w:rPr>
+        <w:t>.</w:t>
       </w:r>
     </w:p>
     <w:p>
@@ -325,240 +614,7 @@
           <w:szCs w:val="18"/>
           <w:lang w:eastAsia="en-PH"/>
         </w:rPr>
-        <w:t xml:space="preserve"> When I </w:t>
-      </w:r>
-      <w:proofErr w:type="gramStart"/>
-      <w:r>
-        <w:rPr>
-          <w:rFonts w:ascii="Consolas" w:eastAsia="Times New Roman" w:hAnsi="Consolas" w:cs="Courier New"/>
-          <w:color w:val="1D1C1D"/>
-          <w:szCs w:val="18"/>
-          <w:lang w:eastAsia="en-PH"/>
-        </w:rPr>
-        <w:t>code</w:t>
-      </w:r>
-      <w:proofErr w:type="gramEnd"/>
-      <w:r>
-        <w:rPr>
-          <w:rFonts w:ascii="Consolas" w:eastAsia="Times New Roman" w:hAnsi="Consolas" w:cs="Courier New"/>
-          <w:color w:val="1D1C1D"/>
-          <w:szCs w:val="18"/>
-          <w:lang w:eastAsia="en-PH"/>
-        </w:rPr>
-        <w:t xml:space="preserve"> I only solve problems as long as its functionable.</w:t>
-      </w:r>
-    </w:p>
-    <w:p>
-      <w:pPr>
-        <w:rPr>
-          <w:rFonts w:ascii="Consolas" w:eastAsia="Times New Roman" w:hAnsi="Consolas" w:cs="Courier New"/>
-          <w:color w:val="1D1C1D"/>
-          <w:szCs w:val="18"/>
-          <w:lang w:eastAsia="en-PH"/>
-        </w:rPr>
-      </w:pPr>
-      <w:r>
-        <w:rPr>
-          <w:rFonts w:ascii="Consolas" w:eastAsia="Times New Roman" w:hAnsi="Consolas" w:cs="Courier New"/>
-          <w:color w:val="1D1C1D"/>
-          <w:szCs w:val="18"/>
-          <w:lang w:eastAsia="en-PH"/>
-        </w:rPr>
-        <w:t xml:space="preserve">   After </w:t>
-      </w:r>
-      <w:r>
-        <w:rPr>
-          <w:rFonts w:ascii="Consolas" w:eastAsia="Times New Roman" w:hAnsi="Consolas" w:cs="Courier New"/>
-          <w:color w:val="1D1C1D"/>
-          <w:szCs w:val="18"/>
-          <w:lang w:eastAsia="en-PH"/>
-        </w:rPr>
-        <w:t>–</w:t>
-      </w:r>
-      <w:r>
-        <w:rPr>
-          <w:rFonts w:ascii="Consolas" w:eastAsia="Times New Roman" w:hAnsi="Consolas" w:cs="Courier New"/>
-          <w:color w:val="1D1C1D"/>
-          <w:szCs w:val="18"/>
-          <w:lang w:eastAsia="en-PH"/>
-        </w:rPr>
-        <w:t xml:space="preserve"> </w:t>
-      </w:r>
-      <w:r>
-        <w:rPr>
-          <w:rFonts w:ascii="Consolas" w:eastAsia="Times New Roman" w:hAnsi="Consolas" w:cs="Courier New"/>
-          <w:color w:val="1D1C1D"/>
-          <w:szCs w:val="18"/>
-          <w:lang w:eastAsia="en-PH"/>
-        </w:rPr>
-        <w:t>But then I realized that I should not only focus its functionable but also how clean the code is.</w:t>
-      </w:r>
-    </w:p>
-    <w:p>
-      <w:pPr>
-        <w:shd w:val="clear" w:color="auto" w:fill="F8F8F8"/>
-        <w:spacing w:after="0" w:line="240" w:lineRule="auto"/>
-        <w:rPr>
-          <w:rFonts w:ascii="Arial" w:eastAsia="Times New Roman" w:hAnsi="Arial" w:cs="Arial"/>
-          <w:color w:val="1D1C1D"/>
-          <w:sz w:val="23"/>
-          <w:szCs w:val="23"/>
-          <w:lang w:eastAsia="en-PH"/>
-        </w:rPr>
-      </w:pPr>
-      <w:r>
-        <w:rPr>
-          <w:rFonts w:ascii="Arial" w:eastAsia="Times New Roman" w:hAnsi="Arial" w:cs="Arial"/>
-          <w:b/>
-          <w:bCs/>
-          <w:color w:val="1D1C1D"/>
-          <w:sz w:val="23"/>
-          <w:szCs w:val="23"/>
-          <w:lang w:eastAsia="en-PH"/>
-        </w:rPr>
-        <w:t xml:space="preserve">▼ Title </w:t>
-      </w:r>
-      <w:proofErr w:type="gramStart"/>
-      <w:r>
-        <w:rPr>
-          <w:rFonts w:ascii="Arial" w:eastAsia="Times New Roman" w:hAnsi="Arial" w:cs="Arial"/>
-          <w:b/>
-          <w:bCs/>
-          <w:color w:val="1D1C1D"/>
-          <w:sz w:val="23"/>
-          <w:szCs w:val="23"/>
-          <w:lang w:eastAsia="en-PH"/>
-        </w:rPr>
-        <w:t>Of</w:t>
-      </w:r>
-      <w:proofErr w:type="gramEnd"/>
-      <w:r>
-        <w:rPr>
-          <w:rFonts w:ascii="Arial" w:eastAsia="Times New Roman" w:hAnsi="Arial" w:cs="Arial"/>
-          <w:b/>
-          <w:bCs/>
-          <w:color w:val="1D1C1D"/>
-          <w:sz w:val="23"/>
-          <w:szCs w:val="23"/>
-          <w:lang w:eastAsia="en-PH"/>
-        </w:rPr>
-        <w:t xml:space="preserve"> Book and Chapter</w:t>
-      </w:r>
-    </w:p>
-    <w:p>
-      <w:pPr>
-        <w:rPr>
-          <w:rFonts w:ascii="Consolas" w:hAnsi="Consolas" w:cs="Courier New"/>
-          <w:color w:val="1D1C1D"/>
-          <w:szCs w:val="18"/>
-        </w:rPr>
-      </w:pPr>
-      <w:r>
-        <w:rPr>
-          <w:rFonts w:ascii="Consolas" w:hAnsi="Consolas" w:cs="Courier New"/>
-          <w:color w:val="1D1C1D"/>
-          <w:szCs w:val="18"/>
-        </w:rPr>
-        <w:t xml:space="preserve">Chapter </w:t>
-      </w:r>
-      <w:r>
-        <w:rPr>
-          <w:rFonts w:ascii="Consolas" w:hAnsi="Consolas" w:cs="Courier New"/>
-          <w:color w:val="1D1C1D"/>
-          <w:szCs w:val="18"/>
-        </w:rPr>
-        <w:t>13</w:t>
-      </w:r>
-    </w:p>
-    <w:p>
-      <w:pPr>
-        <w:shd w:val="clear" w:color="auto" w:fill="F8F8F8"/>
-        <w:spacing w:after="0" w:line="240" w:lineRule="auto"/>
-        <w:rPr>
-          <w:rFonts w:ascii="Arial" w:eastAsia="Times New Roman" w:hAnsi="Arial" w:cs="Arial"/>
-          <w:color w:val="1D1C1D"/>
-          <w:sz w:val="23"/>
-          <w:szCs w:val="23"/>
-          <w:lang w:eastAsia="en-PH"/>
-        </w:rPr>
-      </w:pPr>
-      <w:r>
-        <w:rPr>
-          <w:rFonts w:ascii="Arial" w:eastAsia="Times New Roman" w:hAnsi="Arial" w:cs="Arial"/>
-          <w:b/>
-          <w:bCs/>
-          <w:color w:val="1D1C1D"/>
-          <w:sz w:val="23"/>
-          <w:szCs w:val="23"/>
-          <w:lang w:eastAsia="en-PH"/>
-        </w:rPr>
-        <w:t>▼ What are Three Things I learned today</w:t>
-      </w:r>
-    </w:p>
-    <w:p>
-      <w:pPr>
-        <w:rPr>
-          <w:rFonts w:ascii="Consolas" w:eastAsia="Times New Roman" w:hAnsi="Consolas" w:cs="Courier New"/>
-          <w:color w:val="1D1C1D"/>
-          <w:szCs w:val="18"/>
-          <w:lang w:eastAsia="en-PH"/>
-        </w:rPr>
-      </w:pPr>
-      <w:r>
-        <w:rPr>
-          <w:rFonts w:ascii="Consolas" w:eastAsia="Times New Roman" w:hAnsi="Consolas" w:cs="Courier New"/>
-          <w:color w:val="1D1C1D"/>
-          <w:szCs w:val="18"/>
-          <w:lang w:eastAsia="en-PH"/>
-        </w:rPr>
-        <w:t>1. Before –</w:t>
-      </w:r>
-    </w:p>
-    <w:p>
-      <w:pPr>
-        <w:rPr>
-          <w:rFonts w:ascii="Consolas" w:eastAsia="Times New Roman" w:hAnsi="Consolas" w:cs="Courier New"/>
-          <w:color w:val="1D1C1D"/>
-          <w:szCs w:val="18"/>
-          <w:lang w:eastAsia="en-PH"/>
-        </w:rPr>
-      </w:pPr>
-      <w:r>
-        <w:rPr>
-          <w:rFonts w:ascii="Consolas" w:eastAsia="Times New Roman" w:hAnsi="Consolas" w:cs="Courier New"/>
-          <w:color w:val="1D1C1D"/>
-          <w:szCs w:val="18"/>
-          <w:lang w:eastAsia="en-PH"/>
-        </w:rPr>
-        <w:t xml:space="preserve">   After – </w:t>
-      </w:r>
-    </w:p>
-    <w:p>
-      <w:pPr>
-        <w:rPr>
-          <w:rFonts w:ascii="Consolas" w:eastAsia="Times New Roman" w:hAnsi="Consolas" w:cs="Courier New"/>
-          <w:color w:val="1D1C1D"/>
-          <w:szCs w:val="18"/>
-          <w:lang w:eastAsia="en-PH"/>
-        </w:rPr>
-      </w:pPr>
-      <w:r>
-        <w:rPr>
-          <w:rFonts w:ascii="Consolas" w:eastAsia="Times New Roman" w:hAnsi="Consolas" w:cs="Courier New"/>
-          <w:color w:val="1D1C1D"/>
-          <w:szCs w:val="18"/>
-          <w:lang w:eastAsia="en-PH"/>
-        </w:rPr>
-        <w:t xml:space="preserve">2. </w:t>
-      </w:r>
-      <w:r>
-        <w:rPr>
-          <w:rFonts w:ascii="Consolas" w:eastAsia="Times New Roman" w:hAnsi="Consolas" w:cs="Courier New"/>
-          <w:color w:val="1D1C1D"/>
-          <w:szCs w:val="18"/>
-          <w:lang w:eastAsia="en-PH"/>
-        </w:rPr>
-        <w:t>Before –</w:t>
+        <w:t xml:space="preserve"> I only write lines of instructions.</w:t>
       </w:r>
     </w:p>
     <w:p>
@@ -571,38 +627,13 @@
         </w:rPr>
         <w:t xml:space="preserve">   After - </w:t>
       </w:r>
-    </w:p>
-    <w:p>
-      <w:pPr>
-        <w:rPr>
-          <w:rFonts w:ascii="Consolas" w:eastAsia="Times New Roman" w:hAnsi="Consolas" w:cs="Courier New"/>
-          <w:color w:val="1D1C1D"/>
-          <w:szCs w:val="18"/>
-          <w:lang w:eastAsia="en-PH"/>
-        </w:rPr>
-      </w:pPr>
-      <w:r>
-        <w:t xml:space="preserve">3.   </w:t>
-      </w:r>
-      <w:r>
-        <w:rPr>
-          <w:rFonts w:ascii="Consolas" w:eastAsia="Times New Roman" w:hAnsi="Consolas" w:cs="Courier New"/>
-          <w:color w:val="1D1C1D"/>
-          <w:szCs w:val="18"/>
-          <w:lang w:eastAsia="en-PH"/>
-        </w:rPr>
-        <w:t>Before –</w:t>
-      </w:r>
-    </w:p>
-    <w:p>
-      <w:r>
-        <w:rPr>
-          <w:rFonts w:ascii="Consolas" w:eastAsia="Times New Roman" w:hAnsi="Consolas" w:cs="Courier New"/>
-          <w:color w:val="1D1C1D"/>
-          <w:szCs w:val="18"/>
-          <w:lang w:eastAsia="en-PH"/>
-        </w:rPr>
-        <w:t xml:space="preserve">   After - </w:t>
+      <w:r>
+        <w:rPr>
+          <w:rFonts w:ascii="Segoe UI" w:hAnsi="Segoe UI" w:cs="Segoe UI"/>
+          <w:color w:val="24292F"/>
+          <w:shd w:val="clear" w:color="auto" w:fill="FFFFFF"/>
+        </w:rPr>
+        <w:t> I get that feeling from really good code, that everything in the text has a purpose and that it's there to help me understand the idea. Unfortunately, writing code doesn't have the same romantic image as writing poetry.</w:t>
       </w:r>
     </w:p>
     <w:p/>
